--- a/extra-docs/Part1 Test Cases.docx
+++ b/extra-docs/Part1 Test Cases.docx
@@ -28,10 +28,7 @@
           </w:tcPr>
           <w:p>
             <w:r>
-              <w:t xml:space="preserve">System: </w:t>
-            </w:r>
-            <w:r>
-              <w:t>Wakatipu Boat Adventure Booking System</w:t>
+              <w:t>System: Wakatipu Boat Adventure Booking System</w:t>
             </w:r>
           </w:p>
           <w:p>
@@ -740,24 +737,12 @@
           </w:p>
           <w:p>
             <w:r>
-              <w:t xml:space="preserve">Test Case Name: Page </w:t>
-            </w:r>
-            <w:r>
-              <w:t>2</w:t>
-            </w:r>
-            <w:r>
-              <w:t xml:space="preserve"> Testing</w:t>
-            </w:r>
-          </w:p>
-          <w:p>
-            <w:r>
-              <w:t xml:space="preserve">Purpose: To test the responsive of the </w:t>
-            </w:r>
-            <w:r>
-              <w:t>second</w:t>
-            </w:r>
-            <w:r>
-              <w:t xml:space="preserve"> page of the booking system to see if it works as expected.</w:t>
+              <w:t>Test Case Name: Page 2 Testing</w:t>
+            </w:r>
+          </w:p>
+          <w:p>
+            <w:r>
+              <w:t>Purpose: To test the responsive of the second page of the booking system to see if it works as expected.</w:t>
             </w:r>
           </w:p>
         </w:tc>
@@ -790,10 +775,7 @@
           </w:p>
           <w:p>
             <w:r>
-              <w:t>All XML files have loaded</w:t>
-            </w:r>
-            <w:r>
-              <w:t>.</w:t>
+              <w:t>All XML files have loaded.</w:t>
             </w:r>
           </w:p>
           <w:p>
@@ -1162,10 +1144,7 @@
           </w:tcPr>
           <w:p>
             <w:r>
-              <w:t>Click on seats “E6” and “E7”</w:t>
-            </w:r>
-            <w:r>
-              <w:t xml:space="preserve"> </w:t>
+              <w:t xml:space="preserve">Click on seats “E6” and “E7” </w:t>
             </w:r>
           </w:p>
         </w:tc>
@@ -1175,25 +1154,7 @@
           </w:tcPr>
           <w:p>
             <w:r>
-              <w:t>Seat</w:t>
-            </w:r>
-            <w:r>
-              <w:t>s</w:t>
-            </w:r>
-            <w:r>
-              <w:t xml:space="preserve"> “E6”</w:t>
-            </w:r>
-            <w:r>
-              <w:t xml:space="preserve"> and “E7</w:t>
-            </w:r>
-            <w:r>
-              <w:t xml:space="preserve"> ha</w:t>
-            </w:r>
-            <w:r>
-              <w:t>ve</w:t>
-            </w:r>
-            <w:r>
-              <w:t xml:space="preserve"> been highlighted and appended to the currently</w:t>
+              <w:t>Seats “E6” and “E7 have been highlighted and appended to the currently</w:t>
             </w:r>
             <w:r>
               <w:t>S</w:t>
@@ -1316,10 +1277,7 @@
           </w:tcPr>
           <w:p>
             <w:r>
-              <w:t xml:space="preserve">The system displays a message saying that </w:t>
-            </w:r>
-            <w:r>
-              <w:t xml:space="preserve">you cannot book </w:t>
+              <w:t xml:space="preserve">The system displays a message saying that you cannot book </w:t>
             </w:r>
             <w:r>
               <w:t>seats which are already marked as booked.</w:t>
@@ -1477,24 +1435,12 @@
           </w:p>
           <w:p>
             <w:r>
-              <w:t xml:space="preserve">Test Case Name: Page </w:t>
-            </w:r>
-            <w:r>
-              <w:t>3</w:t>
-            </w:r>
-            <w:r>
-              <w:t xml:space="preserve"> Testing</w:t>
-            </w:r>
-          </w:p>
-          <w:p>
-            <w:r>
-              <w:t xml:space="preserve">Purpose: To test the responsive of the </w:t>
-            </w:r>
-            <w:r>
-              <w:t>third</w:t>
-            </w:r>
-            <w:r>
-              <w:t xml:space="preserve"> page of the booking system to see if it works as expected.</w:t>
+              <w:t>Test Case Name: Page 3 Testing</w:t>
+            </w:r>
+          </w:p>
+          <w:p>
+            <w:r>
+              <w:t>Purpose: To test the responsive of the third page of the booking system to see if it works as expected.</w:t>
             </w:r>
           </w:p>
         </w:tc>
@@ -1542,13 +1488,7 @@
           </w:p>
           <w:p>
             <w:r>
-              <w:t xml:space="preserve">The system displays the </w:t>
-            </w:r>
-            <w:r>
-              <w:t>third</w:t>
-            </w:r>
-            <w:r>
-              <w:t xml:space="preserve"> page of the booking system.</w:t>
+              <w:t>The system displays the third page of the booking system.</w:t>
             </w:r>
           </w:p>
         </w:tc>
@@ -1710,19 +1650,7 @@
           </w:tcPr>
           <w:p>
             <w:r>
-              <w:t>The number directly above the slider has changed to “</w:t>
-            </w:r>
-            <w:r>
-              <w:t>2</w:t>
-            </w:r>
-            <w:r>
-              <w:t>”. The total now says “$</w:t>
-            </w:r>
-            <w:r>
-              <w:t>39</w:t>
-            </w:r>
-            <w:r>
-              <w:t>”.</w:t>
+              <w:t>The number directly above the slider has changed to “2”. The total now says “$39”.</w:t>
             </w:r>
           </w:p>
         </w:tc>
@@ -1776,13 +1704,7 @@
           </w:tcPr>
           <w:p>
             <w:r>
-              <w:t>The number directly above the slider has changed to “1”. The total now says “$</w:t>
-            </w:r>
-            <w:r>
-              <w:t>47</w:t>
-            </w:r>
-            <w:r>
-              <w:t>”.</w:t>
+              <w:t>The number directly above the slider has changed to “1”. The total now says “$47”.</w:t>
             </w:r>
           </w:p>
         </w:tc>
@@ -1833,19 +1755,7 @@
           </w:tcPr>
           <w:p>
             <w:r>
-              <w:t>The number directly above the slider has changed to “1</w:t>
-            </w:r>
-            <w:r>
-              <w:t>5</w:t>
-            </w:r>
-            <w:r>
-              <w:t>”. The total now says “$</w:t>
-            </w:r>
-            <w:r>
-              <w:t>97</w:t>
-            </w:r>
-            <w:r>
-              <w:t>”.</w:t>
+              <w:t>The number directly above the slider has changed to “15”. The total now says “$97”.</w:t>
             </w:r>
           </w:p>
         </w:tc>
@@ -1899,19 +1809,7 @@
           </w:tcPr>
           <w:p>
             <w:r>
-              <w:t>The number directly above the slider has changed to “</w:t>
-            </w:r>
-            <w:r>
-              <w:t>3</w:t>
-            </w:r>
-            <w:r>
-              <w:t>”. The total now says “$</w:t>
-            </w:r>
-            <w:r>
-              <w:t>128.5</w:t>
-            </w:r>
-            <w:r>
-              <w:t>”.</w:t>
+              <w:t>The number directly above the slider has changed to “3”. The total now says “$128.5”.</w:t>
             </w:r>
           </w:p>
         </w:tc>
@@ -1962,19 +1860,7 @@
           </w:tcPr>
           <w:p>
             <w:r>
-              <w:t>The number directly above the slider has changed to “</w:t>
-            </w:r>
-            <w:r>
-              <w:t>2</w:t>
-            </w:r>
-            <w:r>
-              <w:t>”. The total now says “$</w:t>
-            </w:r>
-            <w:r>
-              <w:t>151.5</w:t>
-            </w:r>
-            <w:r>
-              <w:t>”.</w:t>
+              <w:t>The number directly above the slider has changed to “2”. The total now says “$151.5”.</w:t>
             </w:r>
           </w:p>
         </w:tc>
@@ -2085,13 +1971,7 @@
     <w:p>
       <w:r>
         <w:lastRenderedPageBreak/>
-        <w:t xml:space="preserve">Page </w:t>
-      </w:r>
-      <w:r>
-        <w:t>4</w:t>
-      </w:r>
-      <w:r>
-        <w:t xml:space="preserve"> Testing</w:t>
+        <w:t>Page 4 Testing</w:t>
       </w:r>
     </w:p>
     <w:tbl>
@@ -2328,6 +2208,17 @@
             <w:r>
               <w:t>The total cost is the seat costs plus the food costs</w:t>
             </w:r>
+            <w:r>
+              <w:t xml:space="preserve">. </w:t>
+            </w:r>
+          </w:p>
+          <w:p>
+            <w:r>
+              <w:t>The button that did say “Forwards” now says “Submit”</w:t>
+            </w:r>
+            <w:r>
+              <w:t>.</w:t>
+            </w:r>
           </w:p>
         </w:tc>
         <w:tc>
@@ -2367,7 +2258,10 @@
           </w:tcPr>
           <w:p>
             <w:r>
-              <w:t>Drag the second slider across by 2 values.</w:t>
+              <w:t>Click</w:t>
+            </w:r>
+            <w:r>
+              <w:t xml:space="preserve"> on “Submit” option.</w:t>
             </w:r>
           </w:p>
         </w:tc>
@@ -2377,262 +2271,13 @@
           </w:tcPr>
           <w:p>
             <w:r>
-              <w:t>The number directly above the slider has changed to “2”. The total now says “$39”.</w:t>
-            </w:r>
-          </w:p>
-        </w:tc>
-        <w:tc>
-          <w:tcPr>
-            <w:tcW w:w="1010" w:type="dxa"/>
-          </w:tcPr>
-          <w:p>
-            <w:r>
-              <w:t>PASS</w:t>
-            </w:r>
-          </w:p>
-        </w:tc>
-        <w:tc>
-          <w:tcPr>
-            <w:tcW w:w="1100" w:type="dxa"/>
-          </w:tcPr>
-          <w:p/>
-        </w:tc>
-      </w:tr>
-      <w:tr>
-        <w:tc>
-          <w:tcPr>
-            <w:tcW w:w="701" w:type="dxa"/>
-          </w:tcPr>
-          <w:p>
-            <w:pPr>
-              <w:jc w:val="center"/>
-            </w:pPr>
-            <w:r>
-              <w:t>3</w:t>
-            </w:r>
-          </w:p>
-        </w:tc>
-        <w:tc>
-          <w:tcPr>
-            <w:tcW w:w="2808" w:type="dxa"/>
-          </w:tcPr>
-          <w:p>
-            <w:r>
-              <w:t>Drag the third slider across by 1 value.</w:t>
-            </w:r>
-          </w:p>
-        </w:tc>
-        <w:tc>
-          <w:tcPr>
-            <w:tcW w:w="3397" w:type="dxa"/>
-          </w:tcPr>
-          <w:p>
-            <w:r>
-              <w:t>The number directly above the slider has changed to “1”. The total now says “$47”.</w:t>
-            </w:r>
-          </w:p>
-        </w:tc>
-        <w:tc>
-          <w:tcPr>
-            <w:tcW w:w="1010" w:type="dxa"/>
-          </w:tcPr>
-          <w:p>
-            <w:r>
-              <w:t>PASS</w:t>
-            </w:r>
-          </w:p>
-        </w:tc>
-        <w:tc>
-          <w:tcPr>
-            <w:tcW w:w="1100" w:type="dxa"/>
-          </w:tcPr>
-          <w:p/>
-        </w:tc>
-      </w:tr>
-      <w:tr>
-        <w:tc>
-          <w:tcPr>
-            <w:tcW w:w="701" w:type="dxa"/>
-          </w:tcPr>
-          <w:p>
-            <w:pPr>
-              <w:jc w:val="center"/>
-            </w:pPr>
-            <w:r>
-              <w:t>4</w:t>
-            </w:r>
-          </w:p>
-        </w:tc>
-        <w:tc>
-          <w:tcPr>
-            <w:tcW w:w="2808" w:type="dxa"/>
-          </w:tcPr>
-          <w:p>
-            <w:r>
-              <w:t>Drag the fourth slider across by 5 values.</w:t>
-            </w:r>
-          </w:p>
-        </w:tc>
-        <w:tc>
-          <w:tcPr>
-            <w:tcW w:w="3397" w:type="dxa"/>
-          </w:tcPr>
-          <w:p>
-            <w:r>
-              <w:t>The number directly above the slider has changed to “15”. The total now says “$97”.</w:t>
-            </w:r>
-          </w:p>
-        </w:tc>
-        <w:tc>
-          <w:tcPr>
-            <w:tcW w:w="1010" w:type="dxa"/>
-          </w:tcPr>
-          <w:p>
-            <w:r>
-              <w:t>PASS</w:t>
-            </w:r>
-          </w:p>
-        </w:tc>
-        <w:tc>
-          <w:tcPr>
-            <w:tcW w:w="1100" w:type="dxa"/>
-          </w:tcPr>
-          <w:p/>
-        </w:tc>
-      </w:tr>
-      <w:tr>
-        <w:tc>
-          <w:tcPr>
-            <w:tcW w:w="701" w:type="dxa"/>
-          </w:tcPr>
-          <w:p>
-            <w:pPr>
-              <w:jc w:val="center"/>
-            </w:pPr>
-            <w:r>
-              <w:t>5</w:t>
-            </w:r>
-          </w:p>
-        </w:tc>
-        <w:tc>
-          <w:tcPr>
-            <w:tcW w:w="2808" w:type="dxa"/>
-          </w:tcPr>
-          <w:p>
-            <w:r>
-              <w:t xml:space="preserve">Drag the fifth slider across by 3 values. </w:t>
-            </w:r>
-          </w:p>
-        </w:tc>
-        <w:tc>
-          <w:tcPr>
-            <w:tcW w:w="3397" w:type="dxa"/>
-          </w:tcPr>
-          <w:p>
-            <w:r>
-              <w:t>The number directly above the slider has changed to “3”. The total now says “$128.5”.</w:t>
-            </w:r>
-          </w:p>
-        </w:tc>
-        <w:tc>
-          <w:tcPr>
-            <w:tcW w:w="1010" w:type="dxa"/>
-          </w:tcPr>
-          <w:p>
-            <w:r>
-              <w:t>PASS</w:t>
-            </w:r>
-          </w:p>
-        </w:tc>
-        <w:tc>
-          <w:tcPr>
-            <w:tcW w:w="1100" w:type="dxa"/>
-          </w:tcPr>
-          <w:p/>
-        </w:tc>
-      </w:tr>
-      <w:tr>
-        <w:tc>
-          <w:tcPr>
-            <w:tcW w:w="701" w:type="dxa"/>
-          </w:tcPr>
-          <w:p>
-            <w:pPr>
-              <w:jc w:val="center"/>
-            </w:pPr>
-            <w:r>
-              <w:t>6</w:t>
-            </w:r>
-          </w:p>
-        </w:tc>
-        <w:tc>
-          <w:tcPr>
-            <w:tcW w:w="2808" w:type="dxa"/>
-          </w:tcPr>
-          <w:p>
-            <w:r>
-              <w:t xml:space="preserve">Drag the sixth slider across by 2 values. </w:t>
-            </w:r>
-          </w:p>
-        </w:tc>
-        <w:tc>
-          <w:tcPr>
-            <w:tcW w:w="3397" w:type="dxa"/>
-          </w:tcPr>
-          <w:p>
-            <w:r>
-              <w:t>The number directly above the slider has changed to “2”. The total now says “$151.5”.</w:t>
-            </w:r>
-          </w:p>
-        </w:tc>
-        <w:tc>
-          <w:tcPr>
-            <w:tcW w:w="1010" w:type="dxa"/>
-          </w:tcPr>
-          <w:p>
-            <w:r>
-              <w:t>PASS</w:t>
-            </w:r>
-          </w:p>
-        </w:tc>
-        <w:tc>
-          <w:tcPr>
-            <w:tcW w:w="1100" w:type="dxa"/>
-          </w:tcPr>
-          <w:p/>
-        </w:tc>
-      </w:tr>
-      <w:tr>
-        <w:tc>
-          <w:tcPr>
-            <w:tcW w:w="701" w:type="dxa"/>
-          </w:tcPr>
-          <w:p>
-            <w:pPr>
-              <w:jc w:val="center"/>
-            </w:pPr>
-            <w:r>
-              <w:t>7</w:t>
-            </w:r>
-          </w:p>
-        </w:tc>
-        <w:tc>
-          <w:tcPr>
-            <w:tcW w:w="2808" w:type="dxa"/>
-          </w:tcPr>
-          <w:p>
-            <w:r>
-              <w:t>Click on “Forwards option”</w:t>
-            </w:r>
-          </w:p>
-        </w:tc>
-        <w:tc>
-          <w:tcPr>
-            <w:tcW w:w="3397" w:type="dxa"/>
-          </w:tcPr>
-          <w:p>
-            <w:r>
-              <w:t>The system displays page 4 of the of the booking form.</w:t>
+              <w:t xml:space="preserve">The system displays an alert about the booking being successful. </w:t>
+            </w:r>
+            <w:r>
+              <w:t>When the alert is cleared it takes the user back to page 1</w:t>
+            </w:r>
+            <w:r>
+              <w:t>.</w:t>
             </w:r>
           </w:p>
         </w:tc>
@@ -2672,6 +2317,21 @@
           <w:p>
             <w:r>
               <w:t>Post-Conditions:</w:t>
+            </w:r>
+          </w:p>
+          <w:p>
+            <w:r>
+              <w:t>Selected seats are marked as booked.</w:t>
+            </w:r>
+          </w:p>
+          <w:p>
+            <w:r>
+              <w:t>All user-defined options are cleared.</w:t>
+            </w:r>
+          </w:p>
+          <w:p>
+            <w:r>
+              <w:t>currentlySelectedSeats object is reset.</w:t>
             </w:r>
           </w:p>
         </w:tc>
